--- a/04_Reportes/Reporte_Escenarios/Escenario_Añadir_mascota_Valido.docx
+++ b/04_Reportes/Reporte_Escenarios/Escenario_Añadir_mascota_Valido.docx
@@ -99,63 +99,13 @@
         </w:rPr>
         <w:t xml:space="preserve"> </w:t>
       </w:r>
-      <w:proofErr w:type="spellStart"/>
       <w:r>
         <w:rPr>
           <w:rFonts w:ascii="Times New Roman" w:hAnsi="Times New Roman" w:cs="Times New Roman"/>
           <w:sz w:val="40"/>
           <w:szCs w:val="40"/>
         </w:rPr>
-        <w:t>L</w:t>
-      </w:r>
-      <w:r>
-        <w:rPr>
-          <w:rFonts w:ascii="Times New Roman" w:hAnsi="Times New Roman" w:cs="Times New Roman"/>
-          <w:sz w:val="40"/>
-          <w:szCs w:val="40"/>
-        </w:rPr>
-        <w:t>ogue</w:t>
-      </w:r>
-      <w:r>
-        <w:rPr>
-          <w:rFonts w:ascii="Times New Roman" w:hAnsi="Times New Roman" w:cs="Times New Roman"/>
-          <w:sz w:val="40"/>
-          <w:szCs w:val="40"/>
-        </w:rPr>
-        <w:t>o</w:t>
-      </w:r>
-      <w:proofErr w:type="spellEnd"/>
-      <w:r>
-        <w:rPr>
-          <w:rFonts w:ascii="Times New Roman" w:hAnsi="Times New Roman" w:cs="Times New Roman"/>
-          <w:sz w:val="40"/>
-          <w:szCs w:val="40"/>
-        </w:rPr>
-        <w:t xml:space="preserve"> </w:t>
-      </w:r>
-      <w:r>
-        <w:rPr>
-          <w:rFonts w:ascii="Times New Roman" w:hAnsi="Times New Roman" w:cs="Times New Roman"/>
-          <w:sz w:val="40"/>
-          <w:szCs w:val="40"/>
-        </w:rPr>
-        <w:t xml:space="preserve">con credenciales validas </w:t>
-      </w:r>
-      <w:r>
-        <w:rPr>
-          <w:rFonts w:ascii="Times New Roman" w:hAnsi="Times New Roman" w:cs="Times New Roman"/>
-          <w:sz w:val="40"/>
-          <w:szCs w:val="40"/>
-        </w:rPr>
-        <w:t xml:space="preserve"> </w:t>
-      </w:r>
-      <w:r>
-        <w:rPr>
-          <w:rFonts w:ascii="Times New Roman" w:hAnsi="Times New Roman" w:cs="Times New Roman"/>
-          <w:sz w:val="40"/>
-          <w:szCs w:val="40"/>
-        </w:rPr>
-        <w:t xml:space="preserve"> </w:t>
+        <w:t>Registrar mascota</w:t>
       </w:r>
     </w:p>
     <w:p>
@@ -492,7 +442,7 @@
                 <w:noProof/>
                 <w:webHidden/>
               </w:rPr>
-              <w:t>5</w:t>
+              <w:t>7</w:t>
             </w:r>
             <w:r>
               <w:rPr>
@@ -583,25 +533,7 @@
           <w:sz w:val="24"/>
           <w:szCs w:val="24"/>
         </w:rPr>
-        <w:t xml:space="preserve">Este escenario tiene como objetivo validar las funcionalidades clave de la aplicación </w:t>
-      </w:r>
-      <w:r>
-        <w:rPr>
-          <w:rFonts w:ascii="Times New Roman" w:hAnsi="Times New Roman" w:cs="Times New Roman"/>
-          <w:i/>
-          <w:iCs/>
-          <w:sz w:val="24"/>
-          <w:szCs w:val="24"/>
-        </w:rPr>
-        <w:t>Mascotas</w:t>
-      </w:r>
-      <w:r>
-        <w:rPr>
-          <w:rFonts w:ascii="Times New Roman" w:hAnsi="Times New Roman" w:cs="Times New Roman"/>
-          <w:sz w:val="24"/>
-          <w:szCs w:val="24"/>
-        </w:rPr>
-        <w:t>, asegurándose de que se comporten correctamente al utilizar credenciales válidas. Se realizan pruebas exhaustivas sobre las principales características de la aplicación, como el inicio de sesión, la gestión de usuarios, la visualización de perfiles y la interacción con las funcionalidades esenciales. Durante la ejecución de este escenario, se toman capturas de pantalla para documentar los resultados de cada paso y verificar visualmente que el sistema responda como se espera.</w:t>
+        <w:t>Este escenario tiene como objetivo validar el proceso de registro de una mascota en la aplicación Mascotas utilizando datos correctos y completos. Se realizan pruebas exhaustivas para verificar que el sistema permita el registro exitoso de una nueva mascota cuando se ingresen datos válidos, como nombre, raza, edad y otra información requerida, sin generar errores o mensajes de advertencia.</w:t>
       </w:r>
     </w:p>
     <w:p>
@@ -621,7 +553,27 @@
           <w:sz w:val="24"/>
           <w:szCs w:val="24"/>
         </w:rPr>
-        <w:t>Las capturas de pantalla proporcionadas a continuación ilustran el flujo y las pantallas clave observadas mientras se llevan a cabo las pruebas. Estas imágenes sirven como evidencia de que las funcionalidades críticas de la aplicación están operando correctamente cuando se ingresan credenciales válidas.</w:t>
+        <w:t>Durante la ejecución de este escenario, se validan todos los campos obligatorios para asegurarse de que la mascota se registre correctamente en el sistema. Una vez completado el formulario con datos correctos, se verifica que el sistema confirme el registro exitoso y que la mascota aparezca en el perfil o lista correspondiente dentro de la aplicación.</w:t>
+      </w:r>
+    </w:p>
+    <w:p>
+      <w:pPr>
+        <w:spacing w:line="360" w:lineRule="auto"/>
+        <w:ind w:left="708"/>
+        <w:jc w:val="both"/>
+        <w:rPr>
+          <w:rFonts w:ascii="Times New Roman" w:hAnsi="Times New Roman" w:cs="Times New Roman"/>
+          <w:sz w:val="24"/>
+          <w:szCs w:val="24"/>
+        </w:rPr>
+      </w:pPr>
+      <w:r>
+        <w:rPr>
+          <w:rFonts w:ascii="Times New Roman" w:hAnsi="Times New Roman" w:cs="Times New Roman"/>
+          <w:sz w:val="24"/>
+          <w:szCs w:val="24"/>
+        </w:rPr>
+        <w:t>Se toman capturas de pantalla en cada paso relevante para documentar los resultados y verificar visualmente que el sistema responda como se espera. Las imágenes proporcionadas a continuación ilustran el flujo y las pantallas clave observadas durante el proceso de registro, sirviendo como evidencia de que el sistema permite el registro exitoso de una mascota con datos válidos y muestra la información de la mascota correctamente en la aplicación.</w:t>
       </w:r>
     </w:p>
     <w:p>
@@ -665,25 +617,23 @@
           <w:bCs/>
         </w:rPr>
         <w:lastRenderedPageBreak/>
-        <w:t xml:space="preserve">Abrir </w:t>
-      </w:r>
-      <w:proofErr w:type="spellStart"/>
+        <w:t>Abrir</w:t>
+      </w:r>
       <w:r>
         <w:rPr>
           <w:rFonts w:ascii="Times New Roman" w:hAnsi="Times New Roman" w:cs="Times New Roman"/>
           <w:b/>
           <w:bCs/>
         </w:rPr>
-        <w:t>pagina</w:t>
-      </w:r>
-      <w:proofErr w:type="spellEnd"/>
+        <w:t xml:space="preserve"> vista para agregar mascotas</w:t>
+      </w:r>
       <w:r>
         <w:rPr>
           <w:rFonts w:ascii="Times New Roman" w:hAnsi="Times New Roman" w:cs="Times New Roman"/>
           <w:b/>
           <w:bCs/>
         </w:rPr>
-        <w:t xml:space="preserve"> principal de inicio de sesión </w:t>
+        <w:t xml:space="preserve"> </w:t>
       </w:r>
     </w:p>
     <w:p>
@@ -695,14 +645,13 @@
       </w:pPr>
       <w:r>
         <w:rPr>
-          <w:rFonts w:ascii="Times New Roman" w:hAnsi="Times New Roman" w:cs="Times New Roman"/>
           <w:noProof/>
         </w:rPr>
         <w:drawing>
-          <wp:inline distT="0" distB="0" distL="0" distR="0" wp14:anchorId="21E28A75" wp14:editId="2745EFF5">
-            <wp:extent cx="2599123" cy="5775647"/>
+          <wp:inline distT="0" distB="0" distL="0" distR="0" wp14:anchorId="65A3000F" wp14:editId="264058F8">
+            <wp:extent cx="2993572" cy="6652171"/>
             <wp:effectExtent l="0" t="0" r="0" b="0"/>
-            <wp:docPr id="1659369831" name="Imagen 1"/>
+            <wp:docPr id="1410139567" name="Imagen 1" descr="Interfaz de usuario gráfica, Aplicación&#10;&#10;Descripción generada automáticamente"/>
             <wp:cNvGraphicFramePr>
               <a:graphicFrameLocks xmlns:a="http://schemas.openxmlformats.org/drawingml/2006/main" noChangeAspect="1"/>
             </wp:cNvGraphicFramePr>
@@ -710,13 +659,13 @@
               <a:graphicData uri="http://schemas.openxmlformats.org/drawingml/2006/picture">
                 <pic:pic xmlns:pic="http://schemas.openxmlformats.org/drawingml/2006/picture">
                   <pic:nvPicPr>
-                    <pic:cNvPr id="0" name="Picture 1"/>
+                    <pic:cNvPr id="1410139567" name="Imagen 1" descr="Interfaz de usuario gráfica, Aplicación&#10;&#10;Descripción generada automáticamente"/>
                     <pic:cNvPicPr>
                       <a:picLocks noChangeAspect="1" noChangeArrowheads="1"/>
                     </pic:cNvPicPr>
                   </pic:nvPicPr>
                   <pic:blipFill>
-                    <a:blip r:embed="rId11" cstate="print">
+                    <a:blip r:embed="rId11">
                       <a:extLst>
                         <a:ext uri="{28A0092B-C50C-407E-A947-70E740481C1C}">
                           <a14:useLocalDpi xmlns:a14="http://schemas.microsoft.com/office/drawing/2010/main" val="0"/>
@@ -731,7 +680,7 @@
                   <pic:spPr bwMode="auto">
                     <a:xfrm>
                       <a:off x="0" y="0"/>
-                      <a:ext cx="2605440" cy="5789684"/>
+                      <a:ext cx="2997217" cy="6660271"/>
                     </a:xfrm>
                     <a:prstGeom prst="rect">
                       <a:avLst/>
@@ -779,6 +728,14 @@
         <w:lastRenderedPageBreak/>
         <w:t>Proporcionar credenciales válidas</w:t>
       </w:r>
+      <w:r>
+        <w:rPr>
+          <w:rFonts w:ascii="Times New Roman" w:hAnsi="Times New Roman" w:cs="Times New Roman"/>
+          <w:b/>
+          <w:bCs/>
+        </w:rPr>
+        <w:t xml:space="preserve"> de macotas</w:t>
+      </w:r>
     </w:p>
     <w:p>
       <w:pPr>
@@ -797,14 +754,13 @@
       </w:pPr>
       <w:r>
         <w:rPr>
-          <w:rFonts w:ascii="Times New Roman" w:hAnsi="Times New Roman" w:cs="Times New Roman"/>
           <w:noProof/>
         </w:rPr>
         <w:drawing>
-          <wp:inline distT="0" distB="0" distL="0" distR="0" wp14:anchorId="60BE7166" wp14:editId="14BC7F14">
-            <wp:extent cx="2904945" cy="6455229"/>
-            <wp:effectExtent l="0" t="0" r="0" b="3175"/>
-            <wp:docPr id="818278358" name="Imagen 2"/>
+          <wp:inline distT="0" distB="0" distL="0" distR="0" wp14:anchorId="249591EC" wp14:editId="5D3AE795">
+            <wp:extent cx="3296843" cy="7326086"/>
+            <wp:effectExtent l="0" t="0" r="0" b="8255"/>
+            <wp:docPr id="1833710293" name="Imagen 2" descr="Interfaz de usuario gráfica, Aplicación&#10;&#10;Descripción generada automáticamente"/>
             <wp:cNvGraphicFramePr>
               <a:graphicFrameLocks xmlns:a="http://schemas.openxmlformats.org/drawingml/2006/main" noChangeAspect="1"/>
             </wp:cNvGraphicFramePr>
@@ -812,13 +768,13 @@
               <a:graphicData uri="http://schemas.openxmlformats.org/drawingml/2006/picture">
                 <pic:pic xmlns:pic="http://schemas.openxmlformats.org/drawingml/2006/picture">
                   <pic:nvPicPr>
-                    <pic:cNvPr id="0" name="Picture 3"/>
+                    <pic:cNvPr id="1833710293" name="Imagen 2" descr="Interfaz de usuario gráfica, Aplicación&#10;&#10;Descripción generada automáticamente"/>
                     <pic:cNvPicPr>
                       <a:picLocks noChangeAspect="1" noChangeArrowheads="1"/>
                     </pic:cNvPicPr>
                   </pic:nvPicPr>
                   <pic:blipFill>
-                    <a:blip r:embed="rId12" cstate="print">
+                    <a:blip r:embed="rId12">
                       <a:extLst>
                         <a:ext uri="{28A0092B-C50C-407E-A947-70E740481C1C}">
                           <a14:useLocalDpi xmlns:a14="http://schemas.microsoft.com/office/drawing/2010/main" val="0"/>
@@ -833,7 +789,7 @@
                   <pic:spPr bwMode="auto">
                     <a:xfrm>
                       <a:off x="0" y="0"/>
-                      <a:ext cx="2906879" cy="6459527"/>
+                      <a:ext cx="3299298" cy="7331542"/>
                     </a:xfrm>
                     <a:prstGeom prst="rect">
                       <a:avLst/>
@@ -852,14 +808,6 @@
     </w:p>
     <w:p>
       <w:pPr>
-        <w:jc w:val="center"/>
-        <w:rPr>
-          <w:rFonts w:ascii="Times New Roman" w:hAnsi="Times New Roman" w:cs="Times New Roman"/>
-        </w:rPr>
-      </w:pPr>
-    </w:p>
-    <w:p>
-      <w:pPr>
         <w:rPr>
           <w:rFonts w:ascii="Times New Roman" w:hAnsi="Times New Roman" w:cs="Times New Roman"/>
         </w:rPr>
@@ -887,18 +835,8 @@
           <w:bCs/>
         </w:rPr>
         <w:lastRenderedPageBreak/>
-        <w:t xml:space="preserve">Verificación del </w:t>
-      </w:r>
-      <w:proofErr w:type="spellStart"/>
-      <w:r>
-        <w:rPr>
-          <w:rFonts w:ascii="Times New Roman" w:hAnsi="Times New Roman" w:cs="Times New Roman"/>
-          <w:b/>
-          <w:bCs/>
-        </w:rPr>
-        <w:t>dashboard</w:t>
-      </w:r>
-      <w:proofErr w:type="spellEnd"/>
+        <w:t>Insertar mascota</w:t>
+      </w:r>
     </w:p>
     <w:p>
       <w:pPr>
@@ -907,16 +845,23 @@
           <w:rFonts w:ascii="Times New Roman" w:hAnsi="Times New Roman" w:cs="Times New Roman"/>
         </w:rPr>
       </w:pPr>
-      <w:r>
-        <w:rPr>
-          <w:rFonts w:ascii="Times New Roman" w:hAnsi="Times New Roman" w:cs="Times New Roman"/>
+    </w:p>
+    <w:p>
+      <w:pPr>
+        <w:jc w:val="center"/>
+        <w:rPr>
+          <w:rFonts w:ascii="Times New Roman" w:hAnsi="Times New Roman" w:cs="Times New Roman"/>
+        </w:rPr>
+      </w:pPr>
+      <w:r>
+        <w:rPr>
           <w:noProof/>
         </w:rPr>
         <w:drawing>
-          <wp:inline distT="0" distB="0" distL="0" distR="0" wp14:anchorId="4B3F16FE" wp14:editId="6BB4DE2E">
-            <wp:extent cx="2753085" cy="6117772"/>
-            <wp:effectExtent l="0" t="0" r="9525" b="0"/>
-            <wp:docPr id="218264214" name="Imagen 3" descr="Interfaz de usuario gráfica, Aplicación, Sitio web&#10;&#10;Descripción generada automáticamente"/>
+          <wp:inline distT="0" distB="0" distL="0" distR="0" wp14:anchorId="4DC3CA41" wp14:editId="5987CD36">
+            <wp:extent cx="3576071" cy="7946572"/>
+            <wp:effectExtent l="0" t="0" r="5715" b="0"/>
+            <wp:docPr id="466335909" name="Imagen 3" descr="Interfaz de usuario gráfica, Aplicación&#10;&#10;Descripción generada automáticamente"/>
             <wp:cNvGraphicFramePr>
               <a:graphicFrameLocks xmlns:a="http://schemas.openxmlformats.org/drawingml/2006/main" noChangeAspect="1"/>
             </wp:cNvGraphicFramePr>
@@ -924,13 +869,13 @@
               <a:graphicData uri="http://schemas.openxmlformats.org/drawingml/2006/picture">
                 <pic:pic xmlns:pic="http://schemas.openxmlformats.org/drawingml/2006/picture">
                   <pic:nvPicPr>
-                    <pic:cNvPr id="218264214" name="Imagen 3" descr="Interfaz de usuario gráfica, Aplicación, Sitio web&#10;&#10;Descripción generada automáticamente"/>
+                    <pic:cNvPr id="466335909" name="Imagen 3" descr="Interfaz de usuario gráfica, Aplicación&#10;&#10;Descripción generada automáticamente"/>
                     <pic:cNvPicPr>
                       <a:picLocks noChangeAspect="1" noChangeArrowheads="1"/>
                     </pic:cNvPicPr>
                   </pic:nvPicPr>
                   <pic:blipFill>
-                    <a:blip r:embed="rId13" cstate="print">
+                    <a:blip r:embed="rId13">
                       <a:extLst>
                         <a:ext uri="{28A0092B-C50C-407E-A947-70E740481C1C}">
                           <a14:useLocalDpi xmlns:a14="http://schemas.microsoft.com/office/drawing/2010/main" val="0"/>
@@ -945,7 +890,7 @@
                   <pic:spPr bwMode="auto">
                     <a:xfrm>
                       <a:off x="0" y="0"/>
-                      <a:ext cx="2754282" cy="6120432"/>
+                      <a:ext cx="3577865" cy="7950559"/>
                     </a:xfrm>
                     <a:prstGeom prst="rect">
                       <a:avLst/>
@@ -961,6 +906,100 @@
           </wp:inline>
         </w:drawing>
       </w:r>
+      <w:r>
+        <w:rPr>
+          <w:rFonts w:ascii="Times New Roman" w:hAnsi="Times New Roman" w:cs="Times New Roman"/>
+        </w:rPr>
+        <w:br w:type="page"/>
+      </w:r>
+    </w:p>
+    <w:p>
+      <w:pPr>
+        <w:jc w:val="center"/>
+        <w:rPr>
+          <w:rFonts w:ascii="Times New Roman" w:hAnsi="Times New Roman" w:cs="Times New Roman"/>
+          <w:b/>
+          <w:bCs/>
+        </w:rPr>
+      </w:pPr>
+      <w:r>
+        <w:rPr>
+          <w:rFonts w:ascii="Times New Roman" w:hAnsi="Times New Roman" w:cs="Times New Roman"/>
+          <w:b/>
+          <w:bCs/>
+        </w:rPr>
+        <w:lastRenderedPageBreak/>
+        <w:t>Verificación de</w:t>
+      </w:r>
+      <w:r>
+        <w:rPr>
+          <w:rFonts w:ascii="Times New Roman" w:hAnsi="Times New Roman" w:cs="Times New Roman"/>
+          <w:b/>
+          <w:bCs/>
+        </w:rPr>
+        <w:t>l redireccionamiento a ver todas las mascotas registradas</w:t>
+      </w:r>
+    </w:p>
+    <w:p>
+      <w:pPr>
+        <w:jc w:val="center"/>
+        <w:rPr>
+          <w:rFonts w:ascii="Times New Roman" w:hAnsi="Times New Roman" w:cs="Times New Roman"/>
+        </w:rPr>
+      </w:pPr>
+      <w:r>
+        <w:rPr>
+          <w:noProof/>
+        </w:rPr>
+        <w:drawing>
+          <wp:inline distT="0" distB="0" distL="0" distR="0" wp14:anchorId="063F6CFE" wp14:editId="2900BF5F">
+            <wp:extent cx="3080658" cy="6845689"/>
+            <wp:effectExtent l="0" t="0" r="5715" b="0"/>
+            <wp:docPr id="1512037680" name="Imagen 4" descr="Imagen de la pantalla de un celular con letras&#10;&#10;Descripción generada automáticamente con confianza media"/>
+            <wp:cNvGraphicFramePr>
+              <a:graphicFrameLocks xmlns:a="http://schemas.openxmlformats.org/drawingml/2006/main" noChangeAspect="1"/>
+            </wp:cNvGraphicFramePr>
+            <a:graphic xmlns:a="http://schemas.openxmlformats.org/drawingml/2006/main">
+              <a:graphicData uri="http://schemas.openxmlformats.org/drawingml/2006/picture">
+                <pic:pic xmlns:pic="http://schemas.openxmlformats.org/drawingml/2006/picture">
+                  <pic:nvPicPr>
+                    <pic:cNvPr id="1512037680" name="Imagen 4" descr="Imagen de la pantalla de un celular con letras&#10;&#10;Descripción generada automáticamente con confianza media"/>
+                    <pic:cNvPicPr>
+                      <a:picLocks noChangeAspect="1" noChangeArrowheads="1"/>
+                    </pic:cNvPicPr>
+                  </pic:nvPicPr>
+                  <pic:blipFill>
+                    <a:blip r:embed="rId14">
+                      <a:extLst>
+                        <a:ext uri="{28A0092B-C50C-407E-A947-70E740481C1C}">
+                          <a14:useLocalDpi xmlns:a14="http://schemas.microsoft.com/office/drawing/2010/main" val="0"/>
+                        </a:ext>
+                      </a:extLst>
+                    </a:blip>
+                    <a:srcRect/>
+                    <a:stretch>
+                      <a:fillRect/>
+                    </a:stretch>
+                  </pic:blipFill>
+                  <pic:spPr bwMode="auto">
+                    <a:xfrm>
+                      <a:off x="0" y="0"/>
+                      <a:ext cx="3082351" cy="6849451"/>
+                    </a:xfrm>
+                    <a:prstGeom prst="rect">
+                      <a:avLst/>
+                    </a:prstGeom>
+                    <a:noFill/>
+                    <a:ln>
+                      <a:noFill/>
+                    </a:ln>
+                  </pic:spPr>
+                </pic:pic>
+              </a:graphicData>
+            </a:graphic>
+          </wp:inline>
+        </w:drawing>
+      </w:r>
     </w:p>
     <w:p>
       <w:pPr>
@@ -986,6 +1025,7 @@
       <w:pPr>
         <w:rPr>
           <w:rFonts w:ascii="Times New Roman" w:hAnsi="Times New Roman" w:cs="Times New Roman"/>
+          <w:u w:val="single"/>
         </w:rPr>
       </w:pPr>
       <w:r>
@@ -998,17 +1038,17 @@
         <w:rPr>
           <w:rFonts w:ascii="Times New Roman" w:hAnsi="Times New Roman" w:cs="Times New Roman"/>
         </w:rPr>
-        <w:t xml:space="preserve">de inicio de sesión </w:t>
-      </w:r>
-      <w:r>
-        <w:rPr>
-          <w:rFonts w:ascii="Times New Roman" w:hAnsi="Times New Roman" w:cs="Times New Roman"/>
-        </w:rPr>
-        <w:t>exitosamente</w:t>
+        <w:t xml:space="preserve">de </w:t>
+      </w:r>
+      <w:r>
+        <w:rPr>
+          <w:rFonts w:ascii="Times New Roman" w:hAnsi="Times New Roman" w:cs="Times New Roman"/>
+        </w:rPr>
+        <w:t xml:space="preserve">registrar mascota con éxito </w:t>
       </w:r>
     </w:p>
     <w:sectPr>
-      <w:headerReference w:type="default" r:id="rId14"/>
+      <w:headerReference w:type="default" r:id="rId15"/>
       <w:pgSz w:w="11906" w:h="16838"/>
       <w:pgMar w:top="1417" w:right="1701" w:bottom="1417" w:left="1701" w:header="708" w:footer="708" w:gutter="0"/>
       <w:cols w:space="708"/>
@@ -1604,6 +1644,7 @@
   <w:style w:type="paragraph" w:default="1" w:styleId="Normal">
     <w:name w:val="Normal"/>
     <w:qFormat/>
+    <w:rsid w:val="00044C7A"/>
   </w:style>
   <w:style w:type="paragraph" w:styleId="Ttulo1">
     <w:name w:val="heading 1"/>
@@ -2511,23 +2552,6 @@
 </file>
 
 <file path=customXml/item1.xml><?xml version="1.0" encoding="utf-8"?>
-<p:properties xmlns:p="http://schemas.microsoft.com/office/2006/metadata/properties" xmlns:xsi="http://www.w3.org/2001/XMLSchema-instance" xmlns:pc="http://schemas.microsoft.com/office/infopath/2007/PartnerControls">
-  <documentManagement>
-    <_activity xmlns="63cdd07b-8ba3-4e81-ab36-dec70f47e613" xsi:nil="true"/>
-  </documentManagement>
-</p:properties>
-</file>
-
-<file path=customXml/item2.xml><?xml version="1.0" encoding="utf-8"?>
-<?mso-contentType ?>
-<FormTemplates xmlns="http://schemas.microsoft.com/sharepoint/v3/contenttype/forms">
-  <Display>DocumentLibraryForm</Display>
-  <Edit>DocumentLibraryForm</Edit>
-  <New>DocumentLibraryForm</New>
-</FormTemplates>
-</file>
-
-<file path=customXml/item3.xml><?xml version="1.0" encoding="utf-8"?>
 <ct:contentTypeSchema xmlns:ct="http://schemas.microsoft.com/office/2006/metadata/contentType" xmlns:ma="http://schemas.microsoft.com/office/2006/metadata/properties/metaAttributes" ct:_="" ma:_="" ma:contentTypeName="Documento" ma:contentTypeID="0x0101008F781BFD3C3FD043A35842952F161E1B" ma:contentTypeVersion="15" ma:contentTypeDescription="Crear nuevo documento." ma:contentTypeScope="" ma:versionID="5ca6376baaaca4a824db4f1856bcb0b2">
   <xsd:schema xmlns:xsd="http://www.w3.org/2001/XMLSchema" xmlns:xs="http://www.w3.org/2001/XMLSchema" xmlns:p="http://schemas.microsoft.com/office/2006/metadata/properties" xmlns:ns3="63cdd07b-8ba3-4e81-ab36-dec70f47e613" xmlns:ns4="8dc62457-d598-435e-a6a7-36d2b5df41e9" targetNamespace="http://schemas.microsoft.com/office/2006/metadata/properties" ma:root="true" ma:fieldsID="d3dc830787919936b8ebc281a8ac41ba" ns3:_="" ns4:_="">
     <xsd:import namespace="63cdd07b-8ba3-4e81-ab36-dec70f47e613"/>
@@ -2760,36 +2784,28 @@
 </ct:contentTypeSchema>
 </file>
 
+<file path=customXml/item2.xml><?xml version="1.0" encoding="utf-8"?>
+<?mso-contentType ?>
+<FormTemplates xmlns="http://schemas.microsoft.com/sharepoint/v3/contenttype/forms">
+  <Display>DocumentLibraryForm</Display>
+  <Edit>DocumentLibraryForm</Edit>
+  <New>DocumentLibraryForm</New>
+</FormTemplates>
+</file>
+
+<file path=customXml/item3.xml><?xml version="1.0" encoding="utf-8"?>
+<p:properties xmlns:p="http://schemas.microsoft.com/office/2006/metadata/properties" xmlns:xsi="http://www.w3.org/2001/XMLSchema-instance" xmlns:pc="http://schemas.microsoft.com/office/infopath/2007/PartnerControls">
+  <documentManagement>
+    <_activity xmlns="63cdd07b-8ba3-4e81-ab36-dec70f47e613" xsi:nil="true"/>
+  </documentManagement>
+</p:properties>
+</file>
+
 <file path=customXml/item4.xml><?xml version="1.0" encoding="utf-8"?>
 <b:Sources xmlns:b="http://schemas.openxmlformats.org/officeDocument/2006/bibliography" xmlns="http://schemas.openxmlformats.org/officeDocument/2006/bibliography" SelectedStyle="\APASixthEditionOfficeOnline.xsl" StyleName="APA" Version="6"/>
 </file>
 
 <file path=customXml/itemProps1.xml><?xml version="1.0" encoding="utf-8"?>
-<ds:datastoreItem xmlns:ds="http://schemas.openxmlformats.org/officeDocument/2006/customXml" ds:itemID="{4C29E5ED-828A-4A1F-B622-1D9042776AE3}">
-  <ds:schemaRefs>
-    <ds:schemaRef ds:uri="http://schemas.openxmlformats.org/package/2006/metadata/core-properties"/>
-    <ds:schemaRef ds:uri="http://schemas.microsoft.com/office/2006/documentManagement/types"/>
-    <ds:schemaRef ds:uri="http://purl.org/dc/dcmitype/"/>
-    <ds:schemaRef ds:uri="8dc62457-d598-435e-a6a7-36d2b5df41e9"/>
-    <ds:schemaRef ds:uri="63cdd07b-8ba3-4e81-ab36-dec70f47e613"/>
-    <ds:schemaRef ds:uri="http://purl.org/dc/elements/1.1/"/>
-    <ds:schemaRef ds:uri="http://www.w3.org/XML/1998/namespace"/>
-    <ds:schemaRef ds:uri="http://purl.org/dc/terms/"/>
-    <ds:schemaRef ds:uri="http://schemas.microsoft.com/office/infopath/2007/PartnerControls"/>
-    <ds:schemaRef ds:uri="http://schemas.microsoft.com/office/2006/metadata/properties"/>
-  </ds:schemaRefs>
-</ds:datastoreItem>
-</file>
-
-<file path=customXml/itemProps2.xml><?xml version="1.0" encoding="utf-8"?>
-<ds:datastoreItem xmlns:ds="http://schemas.openxmlformats.org/officeDocument/2006/customXml" ds:itemID="{8905C435-8918-43E6-9A55-A8326D7FC1F1}">
-  <ds:schemaRefs>
-    <ds:schemaRef ds:uri="http://schemas.microsoft.com/sharepoint/v3/contenttype/forms"/>
-  </ds:schemaRefs>
-</ds:datastoreItem>
-</file>
-
-<file path=customXml/itemProps3.xml><?xml version="1.0" encoding="utf-8"?>
 <ds:datastoreItem xmlns:ds="http://schemas.openxmlformats.org/officeDocument/2006/customXml" ds:itemID="{53453A58-9F42-43B9-B85D-BF9A7F5E10E1}">
   <ds:schemaRefs>
     <ds:schemaRef ds:uri="http://schemas.microsoft.com/office/2006/metadata/contentType"/>
@@ -2808,6 +2824,24 @@
 </ds:datastoreItem>
 </file>
 
+<file path=customXml/itemProps2.xml><?xml version="1.0" encoding="utf-8"?>
+<ds:datastoreItem xmlns:ds="http://schemas.openxmlformats.org/officeDocument/2006/customXml" ds:itemID="{8905C435-8918-43E6-9A55-A8326D7FC1F1}">
+  <ds:schemaRefs>
+    <ds:schemaRef ds:uri="http://schemas.microsoft.com/sharepoint/v3/contenttype/forms"/>
+  </ds:schemaRefs>
+</ds:datastoreItem>
+</file>
+
+<file path=customXml/itemProps3.xml><?xml version="1.0" encoding="utf-8"?>
+<ds:datastoreItem xmlns:ds="http://schemas.openxmlformats.org/officeDocument/2006/customXml" ds:itemID="{4C29E5ED-828A-4A1F-B622-1D9042776AE3}">
+  <ds:schemaRefs>
+    <ds:schemaRef ds:uri="http://schemas.microsoft.com/office/2006/metadata/properties"/>
+    <ds:schemaRef ds:uri="http://schemas.microsoft.com/office/infopath/2007/PartnerControls"/>
+    <ds:schemaRef ds:uri="63cdd07b-8ba3-4e81-ab36-dec70f47e613"/>
+  </ds:schemaRefs>
+</ds:datastoreItem>
+</file>
+
 <file path=customXml/itemProps4.xml><?xml version="1.0" encoding="utf-8"?>
 <ds:datastoreItem xmlns:ds="http://schemas.openxmlformats.org/officeDocument/2006/customXml" ds:itemID="{930B0544-3006-42EE-806D-965C4ED02E2E}">
   <ds:schemaRefs>
